--- a/PixelsVal.docx
+++ b/PixelsVal.docx
@@ -1751,7 +1751,6 @@
       </w:r>
     </w:p>
     <w:p/>
-    <w:p/>
     <w:p>
       <w:pPr>
         <w:ind w:firstLine="709"/>
@@ -2013,6 +2012,16 @@
     <w:p>
       <w:pPr>
         <w:ind w:left="420"/>
+      </w:pPr>
+    </w:p>
+    <w:p>
+      <w:pPr>
+        <w:ind w:left="420"/>
+      </w:pPr>
+    </w:p>
+    <w:p>
+      <w:pPr>
+        <w:ind w:left="420"/>
         <w:rPr>
           <w:noProof/>
           <w:lang w:eastAsia="es-ES"/>
@@ -2090,7 +2099,7 @@
           <w:rPr>
             <w:noProof/>
           </w:rPr>
-          <w:t>4</w:t>
+          <w:t>3</w:t>
         </w:r>
         <w:r>
           <w:fldChar w:fldCharType="end"/>
@@ -3618,7 +3627,7 @@
     <w:rsidRoot w:val="00C50AC7"/>
     <w:rsid w:val="00246F46"/>
     <w:rsid w:val="00457655"/>
-    <w:rsid w:val="007B525F"/>
+    <w:rsid w:val="009D357D"/>
     <w:rsid w:val="00C50AC7"/>
   </w:rsids>
   <m:mathPr>
@@ -4351,7 +4360,7 @@
 </file>
 
 <file path=customXml/itemProps1.xml><?xml version="1.0" encoding="utf-8"?>
-<ds:datastoreItem xmlns:ds="http://schemas.openxmlformats.org/officeDocument/2006/customXml" ds:itemID="{0ED53238-0137-4510-A065-FA89219669F4}">
+<ds:datastoreItem xmlns:ds="http://schemas.openxmlformats.org/officeDocument/2006/customXml" ds:itemID="{DA632F18-21BB-4364-8615-DCDAED76FC10}">
   <ds:schemaRefs>
     <ds:schemaRef ds:uri="http://schemas.openxmlformats.org/officeDocument/2006/bibliography"/>
   </ds:schemaRefs>
